--- a/assignement.docx
+++ b/assignement.docx
@@ -88,23 +88,7 @@
           <w:sz w:val="28"/>
           <w:szCs w:val="28"/>
         </w:rPr>
-        <w:t>If a&gt;b and a&gt;</w:t>
-      </w:r>
-      <w:proofErr w:type="gramStart"/>
-      <w:r>
-        <w:rPr>
-          <w:sz w:val="28"/>
-          <w:szCs w:val="28"/>
-        </w:rPr>
-        <w:t>c ,</w:t>
-      </w:r>
-      <w:proofErr w:type="gramEnd"/>
-      <w:r>
-        <w:rPr>
-          <w:sz w:val="28"/>
-          <w:szCs w:val="28"/>
-        </w:rPr>
-        <w:t xml:space="preserve"> then print a is greatest  </w:t>
+        <w:t xml:space="preserve">If a&gt;b and a&gt;c , then print a is greatest  </w:t>
       </w:r>
     </w:p>
     <w:p>
@@ -144,23 +128,7 @@
           <w:sz w:val="28"/>
           <w:szCs w:val="28"/>
         </w:rPr>
-        <w:t>Else If b&gt;a and b&gt;</w:t>
-      </w:r>
-      <w:proofErr w:type="gramStart"/>
-      <w:r>
-        <w:rPr>
-          <w:sz w:val="28"/>
-          <w:szCs w:val="28"/>
-        </w:rPr>
-        <w:t>c ,</w:t>
-      </w:r>
-      <w:proofErr w:type="gramEnd"/>
-      <w:r>
-        <w:rPr>
-          <w:sz w:val="28"/>
-          <w:szCs w:val="28"/>
-        </w:rPr>
-        <w:t xml:space="preserve"> then print b is greatest  </w:t>
+        <w:t xml:space="preserve">Else If b&gt;a and b&gt;c , then print b is greatest  </w:t>
       </w:r>
     </w:p>
     <w:p>
@@ -2010,21 +1978,12 @@
           <w:szCs w:val="28"/>
         </w:rPr>
       </w:pPr>
-      <w:proofErr w:type="gramStart"/>
-      <w:r>
-        <w:rPr>
-          <w:sz w:val="28"/>
-          <w:szCs w:val="28"/>
-        </w:rPr>
-        <w:t>Typically</w:t>
-      </w:r>
-      <w:proofErr w:type="gramEnd"/>
-      <w:r>
-        <w:rPr>
-          <w:sz w:val="28"/>
-          <w:szCs w:val="28"/>
-        </w:rPr>
-        <w:t xml:space="preserve"> slower execution.</w:t>
+      <w:r>
+        <w:rPr>
+          <w:sz w:val="28"/>
+          <w:szCs w:val="28"/>
+        </w:rPr>
+        <w:t>Typically slower execution.</w:t>
       </w:r>
     </w:p>
     <w:p>
@@ -2126,21 +2085,12 @@
           <w:szCs w:val="28"/>
         </w:rPr>
       </w:pPr>
-      <w:proofErr w:type="gramStart"/>
-      <w:r>
-        <w:rPr>
-          <w:sz w:val="28"/>
-          <w:szCs w:val="28"/>
-        </w:rPr>
-        <w:t>Input :</w:t>
-      </w:r>
-      <w:proofErr w:type="gramEnd"/>
-      <w:r>
-        <w:rPr>
-          <w:sz w:val="28"/>
-          <w:szCs w:val="28"/>
-        </w:rPr>
-        <w:t xml:space="preserve"> enter a positive </w:t>
+      <w:r>
+        <w:rPr>
+          <w:sz w:val="28"/>
+          <w:szCs w:val="28"/>
+        </w:rPr>
+        <w:t xml:space="preserve">Input : enter a positive </w:t>
       </w:r>
       <w:r>
         <w:rPr>
@@ -2194,23 +2144,7 @@
           <w:sz w:val="28"/>
           <w:szCs w:val="28"/>
         </w:rPr>
-        <w:t xml:space="preserve">Set counter </w:t>
-      </w:r>
-      <w:proofErr w:type="spellStart"/>
-      <w:r>
-        <w:rPr>
-          <w:sz w:val="28"/>
-          <w:szCs w:val="28"/>
-        </w:rPr>
-        <w:t>i</w:t>
-      </w:r>
-      <w:proofErr w:type="spellEnd"/>
-      <w:r>
-        <w:rPr>
-          <w:sz w:val="28"/>
-          <w:szCs w:val="28"/>
-        </w:rPr>
-        <w:t>=1</w:t>
+        <w:t>Set counter i=1</w:t>
       </w:r>
     </w:p>
     <w:p>
@@ -2230,31 +2164,7 @@
           <w:sz w:val="28"/>
           <w:szCs w:val="28"/>
         </w:rPr>
-        <w:t xml:space="preserve">If </w:t>
-      </w:r>
-      <w:proofErr w:type="spellStart"/>
-      <w:r>
-        <w:rPr>
-          <w:sz w:val="28"/>
-          <w:szCs w:val="28"/>
-        </w:rPr>
-        <w:t>i</w:t>
-      </w:r>
-      <w:proofErr w:type="spellEnd"/>
-      <w:r>
-        <w:rPr>
-          <w:sz w:val="28"/>
-          <w:szCs w:val="28"/>
-        </w:rPr>
-        <w:t>&lt;=</w:t>
-      </w:r>
-      <w:proofErr w:type="gramStart"/>
-      <w:r>
-        <w:rPr>
-          <w:sz w:val="28"/>
-          <w:szCs w:val="28"/>
-        </w:rPr>
-        <w:t xml:space="preserve">n </w:t>
+        <w:t xml:space="preserve">If i&lt;=n </w:t>
       </w:r>
       <w:r>
         <w:rPr>
@@ -2263,7 +2173,6 @@
         </w:rPr>
         <w:t>?</w:t>
       </w:r>
-      <w:proofErr w:type="gramEnd"/>
     </w:p>
     <w:p>
       <w:pPr>
@@ -2289,17 +2198,8 @@
           <w:sz w:val="28"/>
           <w:szCs w:val="28"/>
         </w:rPr>
-        <w:t xml:space="preserve">y result by </w:t>
-      </w:r>
-      <w:proofErr w:type="spellStart"/>
-      <w:r>
-        <w:rPr>
-          <w:sz w:val="28"/>
-          <w:szCs w:val="28"/>
-        </w:rPr>
-        <w:t>i</w:t>
-      </w:r>
-      <w:proofErr w:type="spellEnd"/>
+        <w:t>y result by i</w:t>
+      </w:r>
     </w:p>
     <w:p>
       <w:pPr>
@@ -2325,17 +2225,8 @@
           <w:sz w:val="28"/>
           <w:szCs w:val="28"/>
         </w:rPr>
-        <w:t xml:space="preserve">ment </w:t>
-      </w:r>
-      <w:proofErr w:type="spellStart"/>
-      <w:r>
-        <w:rPr>
-          <w:sz w:val="28"/>
-          <w:szCs w:val="28"/>
-        </w:rPr>
-        <w:t>i</w:t>
-      </w:r>
-      <w:proofErr w:type="spellEnd"/>
+        <w:t>ment i</w:t>
+      </w:r>
     </w:p>
     <w:p>
       <w:pPr>
@@ -2428,6 +2319,9 @@
           <w:tab w:val="left" w:pos="972"/>
         </w:tabs>
       </w:pPr>
+      <w:r>
+        <w:t>5 .hello hi</w:t>
+      </w:r>
     </w:p>
     <w:sectPr>
       <w:pgSz w:w="11906" w:h="16838"/>
@@ -3557,6 +3451,7 @@
   <w:style w:type="character" w:default="1" w:styleId="DefaultParagraphFont">
     <w:name w:val="Default Paragraph Font"/>
     <w:uiPriority w:val="1"/>
+    <w:semiHidden/>
     <w:unhideWhenUsed/>
   </w:style>
   <w:style w:type="table" w:default="1" w:styleId="TableNormal">
